--- a/school_project_mysql.docx
+++ b/school_project_mysql.docx
@@ -23543,8 +23543,6 @@
         </w:rPr>
         <w:t>:-</w:t>
       </w:r>
-      <w:bookmarkStart w:id="0" w:name="_GoBack"/>
-      <w:bookmarkEnd w:id="0"/>
     </w:p>
     <w:p>
       <w:pPr>
@@ -24145,9 +24143,8 @@
           <w:szCs w:val="36"/>
           <w:lang w:eastAsia="en-IN"/>
         </w:rPr>
-        <w:t xml:space="preserve">2. Create </w:t>
-      </w:r>
-      <w:proofErr w:type="spellStart"/>
+        <w:t>2</w:t>
+      </w:r>
       <w:r>
         <w:rPr>
           <w:rFonts w:ascii="Times New Roman" w:eastAsia="Times New Roman" w:hAnsi="Times New Roman" w:cs="Times New Roman"/>
@@ -24157,19 +24154,67 @@
           <w:szCs w:val="36"/>
           <w:lang w:eastAsia="en-IN"/>
         </w:rPr>
-        <w:t>Django</w:t>
-      </w:r>
-      <w:proofErr w:type="spellEnd"/>
-      <w:r>
-        <w:rPr>
-          <w:rFonts w:ascii="Times New Roman" w:eastAsia="Times New Roman" w:hAnsi="Times New Roman" w:cs="Times New Roman"/>
+        <w:t xml:space="preserve">. Configure MySQL in </w:t>
+      </w:r>
+      <w:r>
+        <w:rPr>
+          <w:rFonts w:ascii="Courier New" w:eastAsia="Times New Roman" w:hAnsi="Courier New" w:cs="Courier New"/>
           <w:b/>
           <w:bCs/>
           <w:sz w:val="36"/>
           <w:szCs w:val="36"/>
           <w:lang w:eastAsia="en-IN"/>
         </w:rPr>
-        <w:t xml:space="preserve"> Project &amp; App</w:t>
+        <w:t>settings.py</w:t>
+      </w:r>
+    </w:p>
+    <w:p>
+      <w:pPr>
+        <w:spacing w:before="100" w:beforeAutospacing="1" w:after="100" w:afterAutospacing="1" w:line="240" w:lineRule="auto"/>
+        <w:rPr>
+          <w:rFonts w:ascii="Times New Roman" w:eastAsia="Times New Roman" w:hAnsi="Times New Roman" w:cs="Times New Roman"/>
+          <w:sz w:val="36"/>
+          <w:szCs w:val="36"/>
+          <w:lang w:eastAsia="en-IN"/>
+        </w:rPr>
+      </w:pPr>
+      <w:r>
+        <w:rPr>
+          <w:rFonts w:ascii="Times New Roman" w:eastAsia="Times New Roman" w:hAnsi="Times New Roman" w:cs="Times New Roman"/>
+          <w:sz w:val="36"/>
+          <w:szCs w:val="36"/>
+          <w:lang w:eastAsia="en-IN"/>
+        </w:rPr>
+        <w:t xml:space="preserve">Edit </w:t>
+      </w:r>
+      <w:proofErr w:type="spellStart"/>
+      <w:r>
+        <w:rPr>
+          <w:rFonts w:ascii="Courier New" w:eastAsia="Times New Roman" w:hAnsi="Courier New" w:cs="Courier New"/>
+          <w:sz w:val="36"/>
+          <w:szCs w:val="36"/>
+          <w:lang w:eastAsia="en-IN"/>
+        </w:rPr>
+        <w:t>myproject</w:t>
+      </w:r>
+      <w:proofErr w:type="spellEnd"/>
+      <w:r>
+        <w:rPr>
+          <w:rFonts w:ascii="Courier New" w:eastAsia="Times New Roman" w:hAnsi="Courier New" w:cs="Courier New"/>
+          <w:sz w:val="36"/>
+          <w:szCs w:val="36"/>
+          <w:lang w:eastAsia="en-IN"/>
+        </w:rPr>
+        <w:t>/settings.py</w:t>
+      </w:r>
+      <w:r>
+        <w:rPr>
+          <w:rFonts w:ascii="Times New Roman" w:eastAsia="Times New Roman" w:hAnsi="Times New Roman" w:cs="Times New Roman"/>
+          <w:sz w:val="36"/>
+          <w:szCs w:val="36"/>
+          <w:lang w:eastAsia="en-IN"/>
+        </w:rPr>
+        <w:t>:</w:t>
       </w:r>
     </w:p>
     <w:p>
@@ -24200,8 +24245,6 @@
           <w:lang w:eastAsia="en-IN"/>
         </w:rPr>
       </w:pPr>
-      <w:proofErr w:type="spellStart"/>
-      <w:proofErr w:type="gramStart"/>
       <w:r>
         <w:rPr>
           <w:rFonts w:ascii="Courier New" w:eastAsia="Times New Roman" w:hAnsi="Courier New" w:cs="Courier New"/>
@@ -24209,59 +24252,8 @@
           <w:szCs w:val="36"/>
           <w:lang w:eastAsia="en-IN"/>
         </w:rPr>
-        <w:t>django</w:t>
-      </w:r>
-      <w:proofErr w:type="spellEnd"/>
-      <w:r>
-        <w:rPr>
-          <w:rFonts w:ascii="Courier New" w:eastAsia="Times New Roman" w:hAnsi="Courier New" w:cs="Courier New"/>
-          <w:sz w:val="36"/>
-          <w:szCs w:val="36"/>
-          <w:lang w:eastAsia="en-IN"/>
-        </w:rPr>
-        <w:t>-admin</w:t>
-      </w:r>
-      <w:proofErr w:type="gramEnd"/>
-      <w:r>
-        <w:rPr>
-          <w:rFonts w:ascii="Courier New" w:eastAsia="Times New Roman" w:hAnsi="Courier New" w:cs="Courier New"/>
-          <w:sz w:val="36"/>
-          <w:szCs w:val="36"/>
-          <w:lang w:eastAsia="en-IN"/>
-        </w:rPr>
-        <w:t xml:space="preserve"> </w:t>
-      </w:r>
-      <w:proofErr w:type="spellStart"/>
-      <w:r>
-        <w:rPr>
-          <w:rFonts w:ascii="Courier New" w:eastAsia="Times New Roman" w:hAnsi="Courier New" w:cs="Courier New"/>
-          <w:sz w:val="36"/>
-          <w:szCs w:val="36"/>
-          <w:lang w:eastAsia="en-IN"/>
-        </w:rPr>
-        <w:t>startproject</w:t>
-      </w:r>
-      <w:proofErr w:type="spellEnd"/>
-      <w:r>
-        <w:rPr>
-          <w:rFonts w:ascii="Courier New" w:eastAsia="Times New Roman" w:hAnsi="Courier New" w:cs="Courier New"/>
-          <w:sz w:val="36"/>
-          <w:szCs w:val="36"/>
-          <w:lang w:eastAsia="en-IN"/>
-        </w:rPr>
-        <w:t xml:space="preserve"> </w:t>
-      </w:r>
-      <w:proofErr w:type="spellStart"/>
-      <w:r>
-        <w:rPr>
-          <w:rFonts w:ascii="Courier New" w:eastAsia="Times New Roman" w:hAnsi="Courier New" w:cs="Courier New"/>
-          <w:sz w:val="36"/>
-          <w:szCs w:val="36"/>
-          <w:lang w:eastAsia="en-IN"/>
-        </w:rPr>
-        <w:t>myproject</w:t>
-      </w:r>
-      <w:proofErr w:type="spellEnd"/>
+        <w:t>DATABASES = {</w:t>
+      </w:r>
     </w:p>
     <w:p>
       <w:pPr>
@@ -24291,6 +24283,15 @@
           <w:lang w:eastAsia="en-IN"/>
         </w:rPr>
       </w:pPr>
+      <w:r>
+        <w:rPr>
+          <w:rFonts w:ascii="Courier New" w:eastAsia="Times New Roman" w:hAnsi="Courier New" w:cs="Courier New"/>
+          <w:sz w:val="36"/>
+          <w:szCs w:val="36"/>
+          <w:lang w:eastAsia="en-IN"/>
+        </w:rPr>
+        <w:t xml:space="preserve">    '</w:t>
+      </w:r>
       <w:proofErr w:type="gramStart"/>
       <w:r>
         <w:rPr>
@@ -24299,7 +24300,7 @@
           <w:szCs w:val="36"/>
           <w:lang w:eastAsia="en-IN"/>
         </w:rPr>
-        <w:t>cd</w:t>
+        <w:t>default</w:t>
       </w:r>
       <w:proofErr w:type="gramEnd"/>
       <w:r>
@@ -24309,19 +24310,8 @@
           <w:szCs w:val="36"/>
           <w:lang w:eastAsia="en-IN"/>
         </w:rPr>
-        <w:t xml:space="preserve"> </w:t>
-      </w:r>
-      <w:proofErr w:type="spellStart"/>
-      <w:r>
-        <w:rPr>
-          <w:rFonts w:ascii="Courier New" w:eastAsia="Times New Roman" w:hAnsi="Courier New" w:cs="Courier New"/>
-          <w:sz w:val="36"/>
-          <w:szCs w:val="36"/>
-          <w:lang w:eastAsia="en-IN"/>
-        </w:rPr>
-        <w:t>myproject</w:t>
-      </w:r>
-      <w:proofErr w:type="spellEnd"/>
+        <w:t>': {</w:t>
+      </w:r>
     </w:p>
     <w:p>
       <w:pPr>
@@ -24351,7 +24341,6 @@
           <w:lang w:eastAsia="en-IN"/>
         </w:rPr>
       </w:pPr>
-      <w:proofErr w:type="gramStart"/>
       <w:r>
         <w:rPr>
           <w:rFonts w:ascii="Courier New" w:eastAsia="Times New Roman" w:hAnsi="Courier New" w:cs="Courier New"/>
@@ -24359,9 +24348,9 @@
           <w:szCs w:val="36"/>
           <w:lang w:eastAsia="en-IN"/>
         </w:rPr>
-        <w:t>python</w:t>
-      </w:r>
-      <w:proofErr w:type="gramEnd"/>
+        <w:t xml:space="preserve">        'ENGINE': '</w:t>
+      </w:r>
+      <w:proofErr w:type="spellStart"/>
       <w:r>
         <w:rPr>
           <w:rFonts w:ascii="Courier New" w:eastAsia="Times New Roman" w:hAnsi="Courier New" w:cs="Courier New"/>
@@ -24369,9 +24358,9 @@
           <w:szCs w:val="36"/>
           <w:lang w:eastAsia="en-IN"/>
         </w:rPr>
-        <w:t xml:space="preserve"> manage.py </w:t>
-      </w:r>
-      <w:proofErr w:type="spellStart"/>
+        <w:t>django.db.backends.mysql</w:t>
+      </w:r>
+      <w:proofErr w:type="spellEnd"/>
       <w:r>
         <w:rPr>
           <w:rFonts w:ascii="Courier New" w:eastAsia="Times New Roman" w:hAnsi="Courier New" w:cs="Courier New"/>
@@ -24379,135 +24368,7 @@
           <w:szCs w:val="36"/>
           <w:lang w:eastAsia="en-IN"/>
         </w:rPr>
-        <w:t>startapp</w:t>
-      </w:r>
-      <w:proofErr w:type="spellEnd"/>
-      <w:r>
-        <w:rPr>
-          <w:rFonts w:ascii="Courier New" w:eastAsia="Times New Roman" w:hAnsi="Courier New" w:cs="Courier New"/>
-          <w:sz w:val="36"/>
-          <w:szCs w:val="36"/>
-          <w:lang w:eastAsia="en-IN"/>
-        </w:rPr>
-        <w:t xml:space="preserve"> </w:t>
-      </w:r>
-      <w:proofErr w:type="spellStart"/>
-      <w:r>
-        <w:rPr>
-          <w:rFonts w:ascii="Courier New" w:eastAsia="Times New Roman" w:hAnsi="Courier New" w:cs="Courier New"/>
-          <w:sz w:val="36"/>
-          <w:szCs w:val="36"/>
-          <w:lang w:eastAsia="en-IN"/>
-        </w:rPr>
-        <w:t>myapp</w:t>
-      </w:r>
-      <w:proofErr w:type="spellEnd"/>
-    </w:p>
-    <w:p>
-      <w:pPr>
-        <w:spacing w:after="0" w:line="240" w:lineRule="auto"/>
-        <w:rPr>
-          <w:rFonts w:ascii="Times New Roman" w:eastAsia="Times New Roman" w:hAnsi="Times New Roman" w:cs="Times New Roman"/>
-          <w:sz w:val="36"/>
-          <w:szCs w:val="36"/>
-          <w:lang w:eastAsia="en-IN"/>
-        </w:rPr>
-      </w:pPr>
-      <w:r>
-        <w:rPr>
-          <w:rFonts w:ascii="Times New Roman" w:eastAsia="Times New Roman" w:hAnsi="Times New Roman" w:cs="Times New Roman"/>
-          <w:sz w:val="36"/>
-          <w:szCs w:val="36"/>
-          <w:lang w:eastAsia="en-IN"/>
-        </w:rPr>
-        <w:pict>
-          <v:rect id="_x0000_i1035" style="width:0;height:1.5pt" o:hralign="center" o:hrstd="t" o:hr="t" fillcolor="#a0a0a0" stroked="f"/>
-        </w:pict>
-      </w:r>
-    </w:p>
-    <w:p>
-      <w:pPr>
-        <w:spacing w:before="100" w:beforeAutospacing="1" w:after="100" w:afterAutospacing="1" w:line="240" w:lineRule="auto"/>
-        <w:outlineLvl w:val="2"/>
-        <w:rPr>
-          <w:rFonts w:ascii="Times New Roman" w:eastAsia="Times New Roman" w:hAnsi="Times New Roman" w:cs="Times New Roman"/>
-          <w:b/>
-          <w:bCs/>
-          <w:sz w:val="36"/>
-          <w:szCs w:val="36"/>
-          <w:lang w:eastAsia="en-IN"/>
-        </w:rPr>
-      </w:pPr>
-      <w:r>
-        <w:rPr>
-          <w:rFonts w:ascii="Times New Roman" w:eastAsia="Times New Roman" w:hAnsi="Times New Roman" w:cs="Times New Roman"/>
-          <w:b/>
-          <w:bCs/>
-          <w:sz w:val="36"/>
-          <w:szCs w:val="36"/>
-          <w:lang w:eastAsia="en-IN"/>
-        </w:rPr>
-        <w:t xml:space="preserve">3. Configure MySQL in </w:t>
-      </w:r>
-      <w:r>
-        <w:rPr>
-          <w:rFonts w:ascii="Courier New" w:eastAsia="Times New Roman" w:hAnsi="Courier New" w:cs="Courier New"/>
-          <w:b/>
-          <w:bCs/>
-          <w:sz w:val="36"/>
-          <w:szCs w:val="36"/>
-          <w:lang w:eastAsia="en-IN"/>
-        </w:rPr>
-        <w:t>settings.py</w:t>
-      </w:r>
-    </w:p>
-    <w:p>
-      <w:pPr>
-        <w:spacing w:before="100" w:beforeAutospacing="1" w:after="100" w:afterAutospacing="1" w:line="240" w:lineRule="auto"/>
-        <w:rPr>
-          <w:rFonts w:ascii="Times New Roman" w:eastAsia="Times New Roman" w:hAnsi="Times New Roman" w:cs="Times New Roman"/>
-          <w:sz w:val="36"/>
-          <w:szCs w:val="36"/>
-          <w:lang w:eastAsia="en-IN"/>
-        </w:rPr>
-      </w:pPr>
-      <w:r>
-        <w:rPr>
-          <w:rFonts w:ascii="Times New Roman" w:eastAsia="Times New Roman" w:hAnsi="Times New Roman" w:cs="Times New Roman"/>
-          <w:sz w:val="36"/>
-          <w:szCs w:val="36"/>
-          <w:lang w:eastAsia="en-IN"/>
-        </w:rPr>
-        <w:t xml:space="preserve">Edit </w:t>
-      </w:r>
-      <w:proofErr w:type="spellStart"/>
-      <w:r>
-        <w:rPr>
-          <w:rFonts w:ascii="Courier New" w:eastAsia="Times New Roman" w:hAnsi="Courier New" w:cs="Courier New"/>
-          <w:sz w:val="36"/>
-          <w:szCs w:val="36"/>
-          <w:lang w:eastAsia="en-IN"/>
-        </w:rPr>
-        <w:t>myproject</w:t>
-      </w:r>
-      <w:proofErr w:type="spellEnd"/>
-      <w:r>
-        <w:rPr>
-          <w:rFonts w:ascii="Courier New" w:eastAsia="Times New Roman" w:hAnsi="Courier New" w:cs="Courier New"/>
-          <w:sz w:val="36"/>
-          <w:szCs w:val="36"/>
-          <w:lang w:eastAsia="en-IN"/>
-        </w:rPr>
-        <w:t>/settings.py</w:t>
-      </w:r>
-      <w:r>
-        <w:rPr>
-          <w:rFonts w:ascii="Times New Roman" w:eastAsia="Times New Roman" w:hAnsi="Times New Roman" w:cs="Times New Roman"/>
-          <w:sz w:val="36"/>
-          <w:szCs w:val="36"/>
-          <w:lang w:eastAsia="en-IN"/>
-        </w:rPr>
-        <w:t>:</w:t>
+        <w:t>',</w:t>
       </w:r>
     </w:p>
     <w:p>
@@ -24545,7 +24406,27 @@
           <w:szCs w:val="36"/>
           <w:lang w:eastAsia="en-IN"/>
         </w:rPr>
-        <w:t>DATABASES = {</w:t>
+        <w:t xml:space="preserve">        'NAME': '</w:t>
+      </w:r>
+      <w:proofErr w:type="spellStart"/>
+      <w:r>
+        <w:rPr>
+          <w:rFonts w:ascii="Courier New" w:eastAsia="Times New Roman" w:hAnsi="Courier New" w:cs="Courier New"/>
+          <w:sz w:val="36"/>
+          <w:szCs w:val="36"/>
+          <w:lang w:eastAsia="en-IN"/>
+        </w:rPr>
+        <w:t>mydb</w:t>
+      </w:r>
+      <w:proofErr w:type="spellEnd"/>
+      <w:r>
+        <w:rPr>
+          <w:rFonts w:ascii="Courier New" w:eastAsia="Times New Roman" w:hAnsi="Courier New" w:cs="Courier New"/>
+          <w:sz w:val="36"/>
+          <w:szCs w:val="36"/>
+          <w:lang w:eastAsia="en-IN"/>
+        </w:rPr>
+        <w:t>',</w:t>
       </w:r>
     </w:p>
     <w:p>
@@ -24583,27 +24464,7 @@
           <w:szCs w:val="36"/>
           <w:lang w:eastAsia="en-IN"/>
         </w:rPr>
-        <w:t xml:space="preserve">    '</w:t>
-      </w:r>
-      <w:proofErr w:type="gramStart"/>
-      <w:r>
-        <w:rPr>
-          <w:rFonts w:ascii="Courier New" w:eastAsia="Times New Roman" w:hAnsi="Courier New" w:cs="Courier New"/>
-          <w:sz w:val="36"/>
-          <w:szCs w:val="36"/>
-          <w:lang w:eastAsia="en-IN"/>
-        </w:rPr>
-        <w:t>default</w:t>
-      </w:r>
-      <w:proofErr w:type="gramEnd"/>
-      <w:r>
-        <w:rPr>
-          <w:rFonts w:ascii="Courier New" w:eastAsia="Times New Roman" w:hAnsi="Courier New" w:cs="Courier New"/>
-          <w:sz w:val="36"/>
-          <w:szCs w:val="36"/>
-          <w:lang w:eastAsia="en-IN"/>
-        </w:rPr>
-        <w:t>': {</w:t>
+        <w:t xml:space="preserve">        'USER': 'root',</w:t>
       </w:r>
     </w:p>
     <w:p>
@@ -24641,27 +24502,7 @@
           <w:szCs w:val="36"/>
           <w:lang w:eastAsia="en-IN"/>
         </w:rPr>
-        <w:t xml:space="preserve">        'ENGINE': '</w:t>
-      </w:r>
-      <w:proofErr w:type="spellStart"/>
-      <w:r>
-        <w:rPr>
-          <w:rFonts w:ascii="Courier New" w:eastAsia="Times New Roman" w:hAnsi="Courier New" w:cs="Courier New"/>
-          <w:sz w:val="36"/>
-          <w:szCs w:val="36"/>
-          <w:lang w:eastAsia="en-IN"/>
-        </w:rPr>
-        <w:t>django.db.backends.mysql</w:t>
-      </w:r>
-      <w:proofErr w:type="spellEnd"/>
-      <w:r>
-        <w:rPr>
-          <w:rFonts w:ascii="Courier New" w:eastAsia="Times New Roman" w:hAnsi="Courier New" w:cs="Courier New"/>
-          <w:sz w:val="36"/>
-          <w:szCs w:val="36"/>
-          <w:lang w:eastAsia="en-IN"/>
-        </w:rPr>
-        <w:t>',</w:t>
+        <w:t xml:space="preserve">        'PASSWORD': 'root',</w:t>
       </w:r>
     </w:p>
     <w:p>
@@ -24699,8 +24540,7 @@
           <w:szCs w:val="36"/>
           <w:lang w:eastAsia="en-IN"/>
         </w:rPr>
-        <w:lastRenderedPageBreak/>
-        <w:t xml:space="preserve">        'NAME': '</w:t>
+        <w:t xml:space="preserve">        'HOST': '</w:t>
       </w:r>
       <w:proofErr w:type="spellStart"/>
       <w:r>
@@ -24710,7 +24550,7 @@
           <w:szCs w:val="36"/>
           <w:lang w:eastAsia="en-IN"/>
         </w:rPr>
-        <w:t>mydb</w:t>
+        <w:t>localhost</w:t>
       </w:r>
       <w:proofErr w:type="spellEnd"/>
       <w:r>
@@ -24758,7 +24598,7 @@
           <w:szCs w:val="36"/>
           <w:lang w:eastAsia="en-IN"/>
         </w:rPr>
-        <w:t xml:space="preserve">        'USER': 'root',</w:t>
+        <w:t xml:space="preserve">        'PORT': '3306',</w:t>
       </w:r>
     </w:p>
     <w:p>
@@ -24796,7 +24636,7 @@
           <w:szCs w:val="36"/>
           <w:lang w:eastAsia="en-IN"/>
         </w:rPr>
-        <w:t xml:space="preserve">        'PASSWORD': 'root',</w:t>
+        <w:t xml:space="preserve">    }</w:t>
       </w:r>
     </w:p>
     <w:p>
@@ -24834,27 +24674,7 @@
           <w:szCs w:val="36"/>
           <w:lang w:eastAsia="en-IN"/>
         </w:rPr>
-        <w:t xml:space="preserve">        'HOST': '</w:t>
-      </w:r>
-      <w:proofErr w:type="spellStart"/>
-      <w:r>
-        <w:rPr>
-          <w:rFonts w:ascii="Courier New" w:eastAsia="Times New Roman" w:hAnsi="Courier New" w:cs="Courier New"/>
-          <w:sz w:val="36"/>
-          <w:szCs w:val="36"/>
-          <w:lang w:eastAsia="en-IN"/>
-        </w:rPr>
-        <w:t>localhost</w:t>
-      </w:r>
-      <w:proofErr w:type="spellEnd"/>
-      <w:r>
-        <w:rPr>
-          <w:rFonts w:ascii="Courier New" w:eastAsia="Times New Roman" w:hAnsi="Courier New" w:cs="Courier New"/>
-          <w:sz w:val="36"/>
-          <w:szCs w:val="36"/>
-          <w:lang w:eastAsia="en-IN"/>
-        </w:rPr>
-        <w:t>',</w:t>
+        <w:t>}</w:t>
       </w:r>
     </w:p>
     <w:p>
@@ -24880,120 +24700,6 @@
         <w:spacing w:after="0" w:line="240" w:lineRule="auto"/>
         <w:rPr>
           <w:rFonts w:ascii="Courier New" w:eastAsia="Times New Roman" w:hAnsi="Courier New" w:cs="Courier New"/>
-          <w:sz w:val="36"/>
-          <w:szCs w:val="36"/>
-          <w:lang w:eastAsia="en-IN"/>
-        </w:rPr>
-      </w:pPr>
-      <w:r>
-        <w:rPr>
-          <w:rFonts w:ascii="Courier New" w:eastAsia="Times New Roman" w:hAnsi="Courier New" w:cs="Courier New"/>
-          <w:sz w:val="36"/>
-          <w:szCs w:val="36"/>
-          <w:lang w:eastAsia="en-IN"/>
-        </w:rPr>
-        <w:t xml:space="preserve">        'PORT': '3306',</w:t>
-      </w:r>
-    </w:p>
-    <w:p>
-      <w:pPr>
-        <w:tabs>
-          <w:tab w:val="left" w:pos="916"/>
-          <w:tab w:val="left" w:pos="1832"/>
-          <w:tab w:val="left" w:pos="2748"/>
-          <w:tab w:val="left" w:pos="3664"/>
-          <w:tab w:val="left" w:pos="4580"/>
-          <w:tab w:val="left" w:pos="5496"/>
-          <w:tab w:val="left" w:pos="6412"/>
-          <w:tab w:val="left" w:pos="7328"/>
-          <w:tab w:val="left" w:pos="8244"/>
-          <w:tab w:val="left" w:pos="9160"/>
-          <w:tab w:val="left" w:pos="10076"/>
-          <w:tab w:val="left" w:pos="10992"/>
-          <w:tab w:val="left" w:pos="11908"/>
-          <w:tab w:val="left" w:pos="12824"/>
-          <w:tab w:val="left" w:pos="13740"/>
-          <w:tab w:val="left" w:pos="14656"/>
-        </w:tabs>
-        <w:spacing w:after="0" w:line="240" w:lineRule="auto"/>
-        <w:rPr>
-          <w:rFonts w:ascii="Courier New" w:eastAsia="Times New Roman" w:hAnsi="Courier New" w:cs="Courier New"/>
-          <w:sz w:val="36"/>
-          <w:szCs w:val="36"/>
-          <w:lang w:eastAsia="en-IN"/>
-        </w:rPr>
-      </w:pPr>
-      <w:r>
-        <w:rPr>
-          <w:rFonts w:ascii="Courier New" w:eastAsia="Times New Roman" w:hAnsi="Courier New" w:cs="Courier New"/>
-          <w:sz w:val="36"/>
-          <w:szCs w:val="36"/>
-          <w:lang w:eastAsia="en-IN"/>
-        </w:rPr>
-        <w:t xml:space="preserve">    }</w:t>
-      </w:r>
-    </w:p>
-    <w:p>
-      <w:pPr>
-        <w:tabs>
-          <w:tab w:val="left" w:pos="916"/>
-          <w:tab w:val="left" w:pos="1832"/>
-          <w:tab w:val="left" w:pos="2748"/>
-          <w:tab w:val="left" w:pos="3664"/>
-          <w:tab w:val="left" w:pos="4580"/>
-          <w:tab w:val="left" w:pos="5496"/>
-          <w:tab w:val="left" w:pos="6412"/>
-          <w:tab w:val="left" w:pos="7328"/>
-          <w:tab w:val="left" w:pos="8244"/>
-          <w:tab w:val="left" w:pos="9160"/>
-          <w:tab w:val="left" w:pos="10076"/>
-          <w:tab w:val="left" w:pos="10992"/>
-          <w:tab w:val="left" w:pos="11908"/>
-          <w:tab w:val="left" w:pos="12824"/>
-          <w:tab w:val="left" w:pos="13740"/>
-          <w:tab w:val="left" w:pos="14656"/>
-        </w:tabs>
-        <w:spacing w:after="0" w:line="240" w:lineRule="auto"/>
-        <w:rPr>
-          <w:rFonts w:ascii="Courier New" w:eastAsia="Times New Roman" w:hAnsi="Courier New" w:cs="Courier New"/>
-          <w:sz w:val="36"/>
-          <w:szCs w:val="36"/>
-          <w:lang w:eastAsia="en-IN"/>
-        </w:rPr>
-      </w:pPr>
-      <w:r>
-        <w:rPr>
-          <w:rFonts w:ascii="Courier New" w:eastAsia="Times New Roman" w:hAnsi="Courier New" w:cs="Courier New"/>
-          <w:sz w:val="36"/>
-          <w:szCs w:val="36"/>
-          <w:lang w:eastAsia="en-IN"/>
-        </w:rPr>
-        <w:t>}</w:t>
-      </w:r>
-    </w:p>
-    <w:p>
-      <w:pPr>
-        <w:tabs>
-          <w:tab w:val="left" w:pos="916"/>
-          <w:tab w:val="left" w:pos="1832"/>
-          <w:tab w:val="left" w:pos="2748"/>
-          <w:tab w:val="left" w:pos="3664"/>
-          <w:tab w:val="left" w:pos="4580"/>
-          <w:tab w:val="left" w:pos="5496"/>
-          <w:tab w:val="left" w:pos="6412"/>
-          <w:tab w:val="left" w:pos="7328"/>
-          <w:tab w:val="left" w:pos="8244"/>
-          <w:tab w:val="left" w:pos="9160"/>
-          <w:tab w:val="left" w:pos="10076"/>
-          <w:tab w:val="left" w:pos="10992"/>
-          <w:tab w:val="left" w:pos="11908"/>
-          <w:tab w:val="left" w:pos="12824"/>
-          <w:tab w:val="left" w:pos="13740"/>
-          <w:tab w:val="left" w:pos="14656"/>
-        </w:tabs>
-        <w:spacing w:after="0" w:line="240" w:lineRule="auto"/>
-        <w:rPr>
-          <w:rFonts w:ascii="Courier New" w:eastAsia="Times New Roman" w:hAnsi="Courier New" w:cs="Courier New"/>
           <w:sz w:val="20"/>
           <w:szCs w:val="20"/>
           <w:lang w:eastAsia="en-IN"/>
@@ -25012,6 +24718,8 @@
           <w:lang w:eastAsia="en-IN"/>
         </w:rPr>
       </w:pPr>
+      <w:bookmarkStart w:id="0" w:name="_GoBack"/>
+      <w:bookmarkEnd w:id="0"/>
       <w:proofErr w:type="gramStart"/>
       <w:r>
         <w:rPr>
@@ -25443,7 +25151,6 @@
           <w:szCs w:val="36"/>
           <w:lang w:eastAsia="en-IN"/>
         </w:rPr>
-        <w:lastRenderedPageBreak/>
         <w:t xml:space="preserve">  core\migrations\0001_initial.py</w:t>
       </w:r>
     </w:p>
@@ -25544,6 +25251,7 @@
           <w:szCs w:val="36"/>
           <w:lang w:eastAsia="en-IN"/>
         </w:rPr>
+        <w:lastRenderedPageBreak/>
         <w:t xml:space="preserve">    + Create model Student</w:t>
       </w:r>
     </w:p>
@@ -25919,7 +25627,6 @@
           <w:szCs w:val="36"/>
           <w:lang w:eastAsia="en-IN"/>
         </w:rPr>
-        <w:lastRenderedPageBreak/>
         <w:t xml:space="preserve">  Applying auth.0003_alter_user_email_max_length... OK</w:t>
       </w:r>
     </w:p>
@@ -26020,6 +25727,7 @@
           <w:szCs w:val="36"/>
           <w:lang w:eastAsia="en-IN"/>
         </w:rPr>
+        <w:lastRenderedPageBreak/>
         <w:t xml:space="preserve">  Applying auth.0007_alter_validators_add_error_messages... OK</w:t>
       </w:r>
     </w:p>
@@ -26346,7 +26054,6 @@
           <w:szCs w:val="36"/>
           <w:lang w:eastAsia="en-IN"/>
         </w:rPr>
-        <w:lastRenderedPageBreak/>
         <w:t>Password:</w:t>
       </w:r>
     </w:p>
@@ -26449,6 +26156,7 @@
           <w:szCs w:val="36"/>
           <w:lang w:eastAsia="en-IN"/>
         </w:rPr>
+        <w:lastRenderedPageBreak/>
         <w:t>C:\Users\piyush\school_project&gt;python manage.py migrate</w:t>
       </w:r>
     </w:p>
@@ -26901,7 +26609,6 @@
           <w:szCs w:val="36"/>
           <w:lang w:eastAsia="en-IN"/>
         </w:rPr>
-        <w:lastRenderedPageBreak/>
         <w:t>Quit the server with CTRL-BREAK.</w:t>
       </w:r>
     </w:p>
